--- a/mierda.docx
+++ b/mierda.docx
@@ -33,6 +33,67 @@
       <w:r>
         <w:t>Tener dos roles</w:t>
       </w:r>
+    </w:p>
+    <w:p/>
+    <w:p>
+      <w:pPr>
+        <w:jc w:val="center"/>
+      </w:pPr>
+      <w:r>
+        <w:t>Planteamiento del problema</w:t>
+      </w:r>
+    </w:p>
+    <w:p>
+      <w:r>
+        <w:t>Lleva preguntas</w:t>
+      </w:r>
+    </w:p>
+    <w:p>
+      <w:r>
+        <w:t xml:space="preserve">Plantea la </w:t>
+      </w:r>
+      <w:proofErr w:type="spellStart"/>
+      <w:r>
+        <w:t>problemica</w:t>
+      </w:r>
+      <w:proofErr w:type="spellEnd"/>
+      <w:r>
+        <w:t xml:space="preserve"> del proyecto</w:t>
+      </w:r>
+    </w:p>
+    <w:p>
+      <w:r>
+        <w:t xml:space="preserve">Inicia muy general: ejemplo en el </w:t>
+      </w:r>
+      <w:proofErr w:type="spellStart"/>
+      <w:r>
+        <w:t>cetis</w:t>
+      </w:r>
+      <w:proofErr w:type="spellEnd"/>
+      <w:r>
+        <w:t xml:space="preserve"> actualmente se generan reportes</w:t>
+      </w:r>
+    </w:p>
+    <w:p>
+      <w:r>
+        <w:t xml:space="preserve">Se va planteando el problema conforme se desarrolla la </w:t>
+      </w:r>
+      <w:proofErr w:type="spellStart"/>
+      <w:r>
+        <w:t>pagina</w:t>
+      </w:r>
+      <w:proofErr w:type="spellEnd"/>
+      <w:r>
+        <w:t xml:space="preserve"> iniciando desde algo general hasta llegar a la escuela</w:t>
+      </w:r>
+    </w:p>
+    <w:p>
+      <w:r>
+        <w:t>Las preguntas tienen que llevar a la problemática que es lo que da pie a nuestro sistema</w:t>
+      </w:r>
+    </w:p>
+    <w:p/>
+    <w:p>
       <w:bookmarkStart w:id="0" w:name="_GoBack"/>
       <w:bookmarkEnd w:id="0"/>
     </w:p>
